--- a/docs/Finder Chart API v2.docx
+++ b/docs/Finder Chart API v2.docx
@@ -1,6 +1,6 @@
 
 <file path=word/document.xml><?xml version="1.0" encoding="utf-8"?>
-<w:document xmlns:wpc="http://schemas.microsoft.com/office/word/2010/wordprocessingCanvas" xmlns:mo="http://schemas.microsoft.com/office/mac/office/2008/main" xmlns:mc="http://schemas.openxmlformats.org/markup-compatibility/2006" xmlns:mv="urn:schemas-microsoft-com:mac:vml" xmlns:o="urn:schemas-microsoft-com:office:office" xmlns:r="http://schemas.openxmlformats.org/officeDocument/2006/relationships" xmlns:m="http://schemas.openxmlformats.org/officeDocument/2006/math" xmlns:v="urn:schemas-microsoft-com:vml" xmlns:wp14="http://schemas.microsoft.com/office/word/2010/wordprocessingDrawing" xmlns:wp="http://schemas.openxmlformats.org/drawingml/2006/wordprocessingDrawing" xmlns:w10="urn:schemas-microsoft-com:office:word" xmlns:w="http://schemas.openxmlformats.org/wordprocessingml/2006/main" xmlns:w14="http://schemas.microsoft.com/office/word/2010/wordml" xmlns:wpg="http://schemas.microsoft.com/office/word/2010/wordprocessingGroup" xmlns:wpi="http://schemas.microsoft.com/office/word/2010/wordprocessingInk" xmlns:wne="http://schemas.microsoft.com/office/word/2006/wordml" xmlns:wps="http://schemas.microsoft.com/office/word/2010/wordprocessingShape" mc:Ignorable="w14 wp14">
+<w:document xmlns:mv="urn:schemas-microsoft-com:mac:vml" xmlns:mo="http://schemas.microsoft.com/office/mac/office/2008/main" xmlns:ve="http://schemas.openxmlformats.org/markup-compatibility/2006" xmlns:o="urn:schemas-microsoft-com:office:office" xmlns:r="http://schemas.openxmlformats.org/officeDocument/2006/relationships" xmlns:m="http://schemas.openxmlformats.org/officeDocument/2006/math" xmlns:v="urn:schemas-microsoft-com:vml" xmlns:w10="urn:schemas-microsoft-com:office:word" xmlns:w="http://schemas.openxmlformats.org/wordprocessingml/2006/main" xmlns:wne="http://schemas.microsoft.com/office/word/2006/wordml" xmlns:wp="http://schemas.openxmlformats.org/drawingml/2006/wordprocessingDrawing">
   <w:body>
     <w:p>
       <w:pPr>
@@ -40,7 +40,10 @@
         <w:ind w:left="-630"/>
       </w:pPr>
       <w:r>
-        <w:t>URL: http://shadev1.ipac.caltech.edu/applications/finderchart/servlet/sia</w:t>
+        <w:t>URL: http://shadev1.ipac.caltech.edu/appl</w:t>
+      </w:r>
+      <w:r>
+        <w:t>ications/finderchart/servlet/api</w:t>
       </w:r>
       <w:proofErr w:type="gramStart"/>
       <w:r>
@@ -73,7 +76,7 @@
       <w:tblPr>
         <w:tblW w:w="14220" w:type="dxa"/>
         <w:tblInd w:w="-522" w:type="dxa"/>
-        <w:tblLook w:val="04A0" w:firstRow="1" w:lastRow="0" w:firstColumn="1" w:lastColumn="0" w:noHBand="0" w:noVBand="1"/>
+        <w:tblLook w:val="04A0"/>
       </w:tblPr>
       <w:tblGrid>
         <w:gridCol w:w="1850"/>
@@ -97,7 +100,6 @@
             </w:tcBorders>
             <w:shd w:val="clear" w:color="000000" w:fill="BFBFBF"/>
             <w:vAlign w:val="center"/>
-            <w:hideMark/>
           </w:tcPr>
           <w:p>
             <w:pPr>
@@ -134,7 +136,6 @@
             </w:tcBorders>
             <w:shd w:val="clear" w:color="000000" w:fill="BFBFBF"/>
             <w:vAlign w:val="center"/>
-            <w:hideMark/>
           </w:tcPr>
           <w:p>
             <w:pPr>
@@ -171,7 +172,6 @@
             </w:tcBorders>
             <w:shd w:val="clear" w:color="000000" w:fill="BFBFBF"/>
             <w:vAlign w:val="center"/>
-            <w:hideMark/>
           </w:tcPr>
           <w:p>
             <w:pPr>
@@ -208,7 +208,6 @@
             </w:tcBorders>
             <w:shd w:val="clear" w:color="000000" w:fill="BFBFBF"/>
             <w:vAlign w:val="center"/>
-            <w:hideMark/>
           </w:tcPr>
           <w:p>
             <w:pPr>
@@ -245,7 +244,6 @@
             </w:tcBorders>
             <w:shd w:val="clear" w:color="000000" w:fill="BFBFBF"/>
             <w:vAlign w:val="center"/>
-            <w:hideMark/>
           </w:tcPr>
           <w:p>
             <w:pPr>
@@ -287,7 +285,6 @@
             </w:tcBorders>
             <w:shd w:val="clear" w:color="auto" w:fill="auto"/>
             <w:vAlign w:val="center"/>
-            <w:hideMark/>
           </w:tcPr>
           <w:p>
             <w:pPr>
@@ -322,7 +319,6 @@
             </w:tcBorders>
             <w:shd w:val="clear" w:color="auto" w:fill="auto"/>
             <w:vAlign w:val="center"/>
-            <w:hideMark/>
           </w:tcPr>
           <w:p>
             <w:pPr>
@@ -422,7 +418,6 @@
             </w:tcBorders>
             <w:shd w:val="clear" w:color="auto" w:fill="auto"/>
             <w:vAlign w:val="center"/>
-            <w:hideMark/>
           </w:tcPr>
           <w:p>
             <w:pPr>
@@ -490,7 +485,6 @@
             </w:tcBorders>
             <w:shd w:val="clear" w:color="auto" w:fill="auto"/>
             <w:vAlign w:val="center"/>
-            <w:hideMark/>
           </w:tcPr>
           <w:p>
             <w:pPr>
@@ -563,7 +557,6 @@
             </w:tcBorders>
             <w:shd w:val="clear" w:color="auto" w:fill="auto"/>
             <w:vAlign w:val="center"/>
-            <w:hideMark/>
           </w:tcPr>
           <w:p>
             <w:pPr>
@@ -623,7 +616,6 @@
             </w:tcBorders>
             <w:shd w:val="clear" w:color="auto" w:fill="auto"/>
             <w:vAlign w:val="center"/>
-            <w:hideMark/>
           </w:tcPr>
           <w:p>
             <w:pPr>
@@ -660,7 +652,6 @@
             </w:tcBorders>
             <w:shd w:val="clear" w:color="auto" w:fill="auto"/>
             <w:vAlign w:val="center"/>
-            <w:hideMark/>
           </w:tcPr>
           <w:p>
             <w:pPr>
@@ -751,7 +742,6 @@
             </w:tcBorders>
             <w:shd w:val="clear" w:color="auto" w:fill="auto"/>
             <w:vAlign w:val="center"/>
-            <w:hideMark/>
           </w:tcPr>
           <w:p>
             <w:pPr>
@@ -784,17 +774,16 @@
             </w:tcBorders>
             <w:shd w:val="clear" w:color="auto" w:fill="auto"/>
             <w:vAlign w:val="center"/>
-            <w:hideMark/>
-          </w:tcPr>
-          <w:p>
-            <w:pPr>
-              <w:rPr>
-                <w:rFonts w:ascii="Arial" w:eastAsia="Times New Roman" w:hAnsi="Arial" w:cs="Arial"/>
-                <w:sz w:val="20"/>
-                <w:szCs w:val="20"/>
-              </w:rPr>
-            </w:pPr>
-            <w:hyperlink r:id="rId5" w:anchor="example" w:history="1">
+          </w:tcPr>
+          <w:p>
+            <w:pPr>
+              <w:rPr>
+                <w:rFonts w:ascii="Arial" w:eastAsia="Times New Roman" w:hAnsi="Arial" w:cs="Arial"/>
+                <w:sz w:val="20"/>
+                <w:szCs w:val="20"/>
+              </w:rPr>
+            </w:pPr>
+            <w:hyperlink r:id="rId4" w:anchor="example" w:history="1">
               <w:r>
                 <w:rPr>
                   <w:rFonts w:ascii="Arial" w:eastAsia="Times New Roman" w:hAnsi="Arial" w:cs="Arial"/>
@@ -899,7 +888,6 @@
             </w:tcBorders>
             <w:shd w:val="clear" w:color="auto" w:fill="auto"/>
             <w:vAlign w:val="center"/>
-            <w:hideMark/>
           </w:tcPr>
           <w:p>
             <w:pPr>
@@ -1017,7 +1005,6 @@
             </w:tcBorders>
             <w:shd w:val="clear" w:color="auto" w:fill="auto"/>
             <w:vAlign w:val="center"/>
-            <w:hideMark/>
           </w:tcPr>
           <w:p>
             <w:pPr>
@@ -1054,7 +1041,6 @@
             </w:tcBorders>
             <w:shd w:val="clear" w:color="auto" w:fill="auto"/>
             <w:vAlign w:val="center"/>
-            <w:hideMark/>
           </w:tcPr>
           <w:p>
             <w:pPr>
@@ -1098,7 +1084,6 @@
             </w:tcBorders>
             <w:shd w:val="clear" w:color="auto" w:fill="auto"/>
             <w:vAlign w:val="center"/>
-            <w:hideMark/>
           </w:tcPr>
           <w:p>
             <w:pPr>
@@ -1131,7 +1116,6 @@
             </w:tcBorders>
             <w:shd w:val="clear" w:color="auto" w:fill="auto"/>
             <w:vAlign w:val="center"/>
-            <w:hideMark/>
           </w:tcPr>
           <w:p>
             <w:pPr>
@@ -1215,7 +1199,6 @@
             </w:tcBorders>
             <w:shd w:val="clear" w:color="auto" w:fill="auto"/>
             <w:vAlign w:val="center"/>
-            <w:hideMark/>
           </w:tcPr>
           <w:p>
             <w:pPr>
@@ -1273,7 +1256,6 @@
             </w:tcBorders>
             <w:shd w:val="clear" w:color="auto" w:fill="auto"/>
             <w:vAlign w:val="center"/>
-            <w:hideMark/>
           </w:tcPr>
           <w:p>
             <w:pPr>
@@ -1308,7 +1290,6 @@
             </w:tcBorders>
             <w:shd w:val="clear" w:color="auto" w:fill="auto"/>
             <w:vAlign w:val="center"/>
-            <w:hideMark/>
           </w:tcPr>
           <w:p>
             <w:pPr>
@@ -1343,7 +1324,6 @@
             </w:tcBorders>
             <w:shd w:val="clear" w:color="auto" w:fill="auto"/>
             <w:vAlign w:val="center"/>
-            <w:hideMark/>
           </w:tcPr>
           <w:p>
             <w:pPr>
@@ -1390,17 +1370,16 @@
             </w:tcBorders>
             <w:shd w:val="clear" w:color="auto" w:fill="auto"/>
             <w:vAlign w:val="center"/>
-            <w:hideMark/>
-          </w:tcPr>
-          <w:p>
-            <w:pPr>
-              <w:rPr>
-                <w:rFonts w:ascii="Arial" w:eastAsia="Times New Roman" w:hAnsi="Arial" w:cs="Arial"/>
-                <w:sz w:val="20"/>
-                <w:szCs w:val="20"/>
-              </w:rPr>
-            </w:pPr>
-            <w:hyperlink r:id="rId6" w:anchor="example" w:history="1">
+          </w:tcPr>
+          <w:p>
+            <w:pPr>
+              <w:rPr>
+                <w:rFonts w:ascii="Arial" w:eastAsia="Times New Roman" w:hAnsi="Arial" w:cs="Arial"/>
+                <w:sz w:val="20"/>
+                <w:szCs w:val="20"/>
+              </w:rPr>
+            </w:pPr>
+            <w:hyperlink r:id="rId5" w:anchor="example" w:history="1">
               <w:r>
                 <w:rPr>
                   <w:rFonts w:ascii="Arial" w:eastAsia="Times New Roman" w:hAnsi="Arial" w:cs="Arial"/>
@@ -1468,7 +1447,6 @@
             </w:tcBorders>
             <w:shd w:val="clear" w:color="auto" w:fill="auto"/>
             <w:vAlign w:val="center"/>
-            <w:hideMark/>
           </w:tcPr>
           <w:p>
             <w:pPr>
@@ -1496,7 +1474,7 @@
                 <w:sz w:val="20"/>
                 <w:szCs w:val="20"/>
               </w:rPr>
-              <w:t>IRSA(</w:t>
+              <w:t>IRIS(</w:t>
             </w:r>
             <w:proofErr w:type="gramEnd"/>
             <w:r>
@@ -1506,7 +1484,7 @@
                 <w:sz w:val="20"/>
                 <w:szCs w:val="20"/>
               </w:rPr>
-              <w:t>IRIS).</w:t>
+              <w:t>IRAS data)</w:t>
             </w:r>
           </w:p>
           <w:p>
@@ -1563,7 +1541,6 @@
             </w:tcBorders>
             <w:shd w:val="clear" w:color="auto" w:fill="auto"/>
             <w:vAlign w:val="center"/>
-            <w:hideMark/>
           </w:tcPr>
           <w:p>
             <w:pPr>
@@ -1598,7 +1575,6 @@
             </w:tcBorders>
             <w:shd w:val="clear" w:color="auto" w:fill="auto"/>
             <w:vAlign w:val="center"/>
-            <w:hideMark/>
           </w:tcPr>
           <w:p>
             <w:pPr>
@@ -1642,7 +1618,6 @@
             </w:tcBorders>
             <w:shd w:val="clear" w:color="auto" w:fill="auto"/>
             <w:vAlign w:val="center"/>
-            <w:hideMark/>
           </w:tcPr>
           <w:p>
             <w:pPr>
@@ -1677,7 +1652,6 @@
             </w:tcBorders>
             <w:shd w:val="clear" w:color="auto" w:fill="auto"/>
             <w:vAlign w:val="center"/>
-            <w:hideMark/>
           </w:tcPr>
           <w:p>
             <w:pPr>
@@ -1710,7 +1684,6 @@
             </w:tcBorders>
             <w:shd w:val="clear" w:color="auto" w:fill="auto"/>
             <w:vAlign w:val="center"/>
-            <w:hideMark/>
           </w:tcPr>
           <w:p>
             <w:pPr>
@@ -1748,7 +1721,6 @@
             </w:tcBorders>
             <w:shd w:val="clear" w:color="auto" w:fill="auto"/>
             <w:vAlign w:val="center"/>
-            <w:hideMark/>
           </w:tcPr>
           <w:p>
             <w:pPr>
@@ -1785,7 +1757,6 @@
             </w:tcBorders>
             <w:shd w:val="clear" w:color="auto" w:fill="auto"/>
             <w:vAlign w:val="center"/>
-            <w:hideMark/>
           </w:tcPr>
           <w:p>
             <w:pPr>
@@ -1829,7 +1800,6 @@
             </w:tcBorders>
             <w:shd w:val="clear" w:color="auto" w:fill="auto"/>
             <w:vAlign w:val="center"/>
-            <w:hideMark/>
           </w:tcPr>
           <w:p>
             <w:pPr>
@@ -1862,7 +1832,6 @@
             </w:tcBorders>
             <w:shd w:val="clear" w:color="auto" w:fill="auto"/>
             <w:vAlign w:val="center"/>
-            <w:hideMark/>
           </w:tcPr>
           <w:p>
             <w:pPr>
@@ -1915,7 +1884,6 @@
             </w:tcBorders>
             <w:shd w:val="clear" w:color="auto" w:fill="auto"/>
             <w:vAlign w:val="center"/>
-            <w:hideMark/>
           </w:tcPr>
           <w:p>
             <w:pPr>
@@ -1971,7 +1939,6 @@
                 <w:sz w:val="20"/>
                 <w:szCs w:val="20"/>
               </w:rPr>
-              <w:lastRenderedPageBreak/>
               <w:t>grid</w:t>
             </w:r>
             <w:proofErr w:type="gramEnd"/>
@@ -2346,7 +2313,6 @@
             </w:tcBorders>
             <w:shd w:val="clear" w:color="auto" w:fill="auto"/>
             <w:vAlign w:val="center"/>
-            <w:hideMark/>
           </w:tcPr>
           <w:p>
             <w:pPr>
@@ -2395,7 +2361,6 @@
             </w:tcBorders>
             <w:shd w:val="clear" w:color="auto" w:fill="auto"/>
             <w:vAlign w:val="center"/>
-            <w:hideMark/>
           </w:tcPr>
           <w:p>
             <w:pPr>
@@ -2439,7 +2404,6 @@
             </w:tcBorders>
             <w:shd w:val="clear" w:color="auto" w:fill="auto"/>
             <w:vAlign w:val="center"/>
-            <w:hideMark/>
           </w:tcPr>
           <w:p>
             <w:pPr>
@@ -2472,7 +2436,6 @@
             </w:tcBorders>
             <w:shd w:val="clear" w:color="auto" w:fill="auto"/>
             <w:vAlign w:val="center"/>
-            <w:hideMark/>
           </w:tcPr>
           <w:p>
             <w:pPr>
@@ -2505,7 +2468,6 @@
             </w:tcBorders>
             <w:shd w:val="clear" w:color="auto" w:fill="auto"/>
             <w:vAlign w:val="center"/>
-            <w:hideMark/>
           </w:tcPr>
           <w:p>
             <w:pPr>
@@ -2552,7 +2514,6 @@
             </w:tcBorders>
             <w:shd w:val="clear" w:color="auto" w:fill="auto"/>
             <w:vAlign w:val="center"/>
-            <w:hideMark/>
           </w:tcPr>
           <w:p>
             <w:pPr>
@@ -2601,7 +2562,6 @@
             </w:tcBorders>
             <w:shd w:val="clear" w:color="auto" w:fill="auto"/>
             <w:vAlign w:val="center"/>
-            <w:hideMark/>
           </w:tcPr>
           <w:p>
             <w:pPr>
@@ -2645,7 +2605,6 @@
             </w:tcBorders>
             <w:shd w:val="clear" w:color="auto" w:fill="auto"/>
             <w:vAlign w:val="center"/>
-            <w:hideMark/>
           </w:tcPr>
           <w:p>
             <w:pPr>
@@ -2678,7 +2637,6 @@
             </w:tcBorders>
             <w:shd w:val="clear" w:color="auto" w:fill="auto"/>
             <w:vAlign w:val="center"/>
-            <w:hideMark/>
           </w:tcPr>
           <w:p>
             <w:pPr>
@@ -2711,7 +2669,6 @@
             </w:tcBorders>
             <w:shd w:val="clear" w:color="auto" w:fill="auto"/>
             <w:vAlign w:val="center"/>
-            <w:hideMark/>
           </w:tcPr>
           <w:p>
             <w:pPr>
@@ -2758,7 +2715,6 @@
             </w:tcBorders>
             <w:shd w:val="clear" w:color="auto" w:fill="auto"/>
             <w:vAlign w:val="center"/>
-            <w:hideMark/>
           </w:tcPr>
           <w:p>
             <w:pPr>
@@ -2807,7 +2763,6 @@
             </w:tcBorders>
             <w:shd w:val="clear" w:color="auto" w:fill="auto"/>
             <w:vAlign w:val="center"/>
-            <w:hideMark/>
           </w:tcPr>
           <w:p>
             <w:pPr>
@@ -2851,7 +2806,6 @@
             </w:tcBorders>
             <w:shd w:val="clear" w:color="auto" w:fill="auto"/>
             <w:vAlign w:val="center"/>
-            <w:hideMark/>
           </w:tcPr>
           <w:p>
             <w:pPr>
@@ -2884,7 +2838,6 @@
             </w:tcBorders>
             <w:shd w:val="clear" w:color="auto" w:fill="auto"/>
             <w:vAlign w:val="center"/>
-            <w:hideMark/>
           </w:tcPr>
           <w:p>
             <w:pPr>
@@ -2917,7 +2870,6 @@
             </w:tcBorders>
             <w:shd w:val="clear" w:color="auto" w:fill="auto"/>
             <w:vAlign w:val="center"/>
-            <w:hideMark/>
           </w:tcPr>
           <w:p>
             <w:pPr>
@@ -3425,7 +3377,7 @@
           <w:insideH w:val="single" w:sz="4" w:space="0" w:color="auto"/>
           <w:insideV w:val="single" w:sz="4" w:space="0" w:color="auto"/>
         </w:tblBorders>
-        <w:tblLook w:val="04A0" w:firstRow="1" w:lastRow="0" w:firstColumn="1" w:lastColumn="0" w:noHBand="0" w:noVBand="1"/>
+        <w:tblLook w:val="04A0"/>
       </w:tblPr>
       <w:tblGrid>
         <w:gridCol w:w="1550"/>
@@ -3441,7 +3393,6 @@
             <w:tcW w:w="0" w:type="auto"/>
             <w:shd w:val="clear" w:color="000000" w:fill="BFBFBF"/>
             <w:vAlign w:val="center"/>
-            <w:hideMark/>
           </w:tcPr>
           <w:p>
             <w:pPr>
@@ -3472,7 +3423,6 @@
             <w:tcW w:w="8530" w:type="dxa"/>
             <w:shd w:val="clear" w:color="000000" w:fill="BFBFBF"/>
             <w:vAlign w:val="center"/>
-            <w:hideMark/>
           </w:tcPr>
           <w:p>
             <w:pPr>
@@ -3539,7 +3489,6 @@
             <w:tcW w:w="0" w:type="auto"/>
             <w:shd w:val="clear" w:color="auto" w:fill="auto"/>
             <w:vAlign w:val="center"/>
-            <w:hideMark/>
           </w:tcPr>
           <w:p>
             <w:pPr>
@@ -3574,7 +3523,6 @@
             <w:tcW w:w="8530" w:type="dxa"/>
             <w:shd w:val="clear" w:color="auto" w:fill="auto"/>
             <w:vAlign w:val="center"/>
-            <w:hideMark/>
           </w:tcPr>
           <w:p>
             <w:pPr>
@@ -3659,7 +3607,6 @@
             <w:tcW w:w="0" w:type="auto"/>
             <w:shd w:val="clear" w:color="auto" w:fill="auto"/>
             <w:vAlign w:val="center"/>
-            <w:hideMark/>
           </w:tcPr>
           <w:p>
             <w:pPr>
@@ -3692,7 +3639,6 @@
             <w:tcW w:w="8530" w:type="dxa"/>
             <w:shd w:val="clear" w:color="auto" w:fill="auto"/>
             <w:vAlign w:val="center"/>
-            <w:hideMark/>
           </w:tcPr>
           <w:p>
             <w:pPr>
@@ -3739,7 +3685,6 @@
             <w:tcW w:w="0" w:type="auto"/>
             <w:shd w:val="clear" w:color="auto" w:fill="auto"/>
             <w:vAlign w:val="center"/>
-            <w:hideMark/>
           </w:tcPr>
           <w:p>
             <w:pPr>
@@ -3772,7 +3717,6 @@
             <w:tcW w:w="8530" w:type="dxa"/>
             <w:shd w:val="clear" w:color="auto" w:fill="auto"/>
             <w:vAlign w:val="center"/>
-            <w:hideMark/>
           </w:tcPr>
           <w:p>
             <w:pPr>
@@ -3839,7 +3783,6 @@
             <w:tcW w:w="0" w:type="auto"/>
             <w:shd w:val="clear" w:color="auto" w:fill="auto"/>
             <w:vAlign w:val="center"/>
-            <w:hideMark/>
           </w:tcPr>
           <w:p>
             <w:pPr>
@@ -3874,18 +3817,17 @@
             <w:tcW w:w="8530" w:type="dxa"/>
             <w:shd w:val="clear" w:color="auto" w:fill="auto"/>
             <w:vAlign w:val="center"/>
-            <w:hideMark/>
-          </w:tcPr>
-          <w:p>
-            <w:pPr>
-              <w:rPr>
-                <w:rFonts w:ascii="Arial" w:eastAsia="Times New Roman" w:hAnsi="Arial" w:cs="Arial"/>
-                <w:color w:val="000000" w:themeColor="text1"/>
-                <w:sz w:val="20"/>
-                <w:szCs w:val="20"/>
-              </w:rPr>
-            </w:pPr>
-            <w:hyperlink r:id="rId7" w:history="1">
+          </w:tcPr>
+          <w:p>
+            <w:pPr>
+              <w:rPr>
+                <w:rFonts w:ascii="Arial" w:eastAsia="Times New Roman" w:hAnsi="Arial" w:cs="Arial"/>
+                <w:color w:val="000000" w:themeColor="text1"/>
+                <w:sz w:val="20"/>
+                <w:szCs w:val="20"/>
+              </w:rPr>
+            </w:pPr>
+            <w:hyperlink r:id="rId6" w:history="1">
               <w:r>
                 <w:rPr>
                   <w:rFonts w:ascii="Arial" w:eastAsia="Times New Roman" w:hAnsi="Arial" w:cs="Arial"/>
@@ -3963,7 +3905,6 @@
             <w:tcW w:w="0" w:type="auto"/>
             <w:shd w:val="clear" w:color="auto" w:fill="auto"/>
             <w:vAlign w:val="center"/>
-            <w:hideMark/>
           </w:tcPr>
           <w:p>
             <w:pPr>
@@ -3996,7 +3937,6 @@
             <w:tcW w:w="8530" w:type="dxa"/>
             <w:shd w:val="clear" w:color="auto" w:fill="auto"/>
             <w:vAlign w:val="center"/>
-            <w:hideMark/>
           </w:tcPr>
           <w:p>
             <w:pPr>
@@ -4043,7 +3983,6 @@
             <w:tcW w:w="0" w:type="auto"/>
             <w:shd w:val="clear" w:color="auto" w:fill="auto"/>
             <w:vAlign w:val="center"/>
-            <w:hideMark/>
           </w:tcPr>
           <w:p>
             <w:pPr>
@@ -4078,7 +4017,6 @@
             <w:tcW w:w="8530" w:type="dxa"/>
             <w:shd w:val="clear" w:color="auto" w:fill="auto"/>
             <w:vAlign w:val="center"/>
-            <w:hideMark/>
           </w:tcPr>
           <w:p>
             <w:pPr>
@@ -4145,7 +4083,6 @@
             <w:tcW w:w="0" w:type="auto"/>
             <w:shd w:val="clear" w:color="auto" w:fill="auto"/>
             <w:vAlign w:val="center"/>
-            <w:hideMark/>
           </w:tcPr>
           <w:p>
             <w:pPr>
@@ -4178,18 +4115,17 @@
             <w:tcW w:w="8530" w:type="dxa"/>
             <w:shd w:val="clear" w:color="auto" w:fill="auto"/>
             <w:vAlign w:val="center"/>
-            <w:hideMark/>
-          </w:tcPr>
-          <w:p>
-            <w:pPr>
-              <w:rPr>
-                <w:rFonts w:ascii="Arial" w:eastAsia="Times New Roman" w:hAnsi="Arial" w:cs="Arial"/>
-                <w:color w:val="000000" w:themeColor="text1"/>
-                <w:sz w:val="20"/>
-                <w:szCs w:val="20"/>
-              </w:rPr>
-            </w:pPr>
-            <w:hyperlink r:id="rId8" w:anchor="inputParam" w:history="1">
+          </w:tcPr>
+          <w:p>
+            <w:pPr>
+              <w:rPr>
+                <w:rFonts w:ascii="Arial" w:eastAsia="Times New Roman" w:hAnsi="Arial" w:cs="Arial"/>
+                <w:color w:val="000000" w:themeColor="text1"/>
+                <w:sz w:val="20"/>
+                <w:szCs w:val="20"/>
+              </w:rPr>
+            </w:pPr>
+            <w:hyperlink r:id="rId7" w:anchor="inputParam" w:history="1">
               <w:r>
                 <w:rPr>
                   <w:rFonts w:ascii="Arial" w:eastAsia="Times New Roman" w:hAnsi="Arial" w:cs="Arial"/>
@@ -4247,7 +4183,6 @@
             <w:tcW w:w="0" w:type="auto"/>
             <w:shd w:val="clear" w:color="auto" w:fill="auto"/>
             <w:vAlign w:val="center"/>
-            <w:hideMark/>
           </w:tcPr>
           <w:p>
             <w:pPr>
@@ -4282,7 +4217,6 @@
             <w:tcW w:w="8530" w:type="dxa"/>
             <w:shd w:val="clear" w:color="auto" w:fill="auto"/>
             <w:vAlign w:val="center"/>
-            <w:hideMark/>
           </w:tcPr>
           <w:p>
             <w:pPr>
@@ -4329,7 +4263,6 @@
             <w:tcW w:w="0" w:type="auto"/>
             <w:shd w:val="clear" w:color="auto" w:fill="auto"/>
             <w:vAlign w:val="center"/>
-            <w:hideMark/>
           </w:tcPr>
           <w:p>
             <w:pPr>
@@ -4362,7 +4295,6 @@
             <w:tcW w:w="8530" w:type="dxa"/>
             <w:shd w:val="clear" w:color="auto" w:fill="auto"/>
             <w:vAlign w:val="center"/>
-            <w:hideMark/>
           </w:tcPr>
           <w:p>
             <w:pPr>
@@ -4409,7 +4341,6 @@
             <w:tcW w:w="0" w:type="auto"/>
             <w:shd w:val="clear" w:color="auto" w:fill="auto"/>
             <w:vAlign w:val="center"/>
-            <w:hideMark/>
           </w:tcPr>
           <w:p>
             <w:pPr>
@@ -4442,7 +4373,6 @@
             <w:tcW w:w="8530" w:type="dxa"/>
             <w:shd w:val="clear" w:color="auto" w:fill="auto"/>
             <w:vAlign w:val="center"/>
-            <w:hideMark/>
           </w:tcPr>
           <w:p>
             <w:pPr>
@@ -4489,7 +4419,6 @@
             <w:tcW w:w="0" w:type="auto"/>
             <w:shd w:val="clear" w:color="auto" w:fill="auto"/>
             <w:vAlign w:val="center"/>
-            <w:hideMark/>
           </w:tcPr>
           <w:p>
             <w:pPr>
@@ -4526,7 +4455,6 @@
             <w:tcW w:w="8530" w:type="dxa"/>
             <w:shd w:val="clear" w:color="auto" w:fill="auto"/>
             <w:vAlign w:val="center"/>
-            <w:hideMark/>
           </w:tcPr>
           <w:p>
             <w:pPr>
@@ -4582,7 +4510,6 @@
             <w:tcW w:w="0" w:type="auto"/>
             <w:shd w:val="clear" w:color="auto" w:fill="auto"/>
             <w:vAlign w:val="center"/>
-            <w:hideMark/>
           </w:tcPr>
           <w:p>
             <w:pPr>
@@ -4619,7 +4546,6 @@
             <w:tcW w:w="8530" w:type="dxa"/>
             <w:shd w:val="clear" w:color="auto" w:fill="auto"/>
             <w:vAlign w:val="center"/>
-            <w:hideMark/>
           </w:tcPr>
           <w:p>
             <w:pPr>
@@ -4675,7 +4601,6 @@
             <w:tcW w:w="0" w:type="auto"/>
             <w:shd w:val="clear" w:color="auto" w:fill="auto"/>
             <w:vAlign w:val="center"/>
-            <w:hideMark/>
           </w:tcPr>
           <w:p>
             <w:pPr>
@@ -4708,7 +4633,6 @@
             <w:tcW w:w="8530" w:type="dxa"/>
             <w:shd w:val="clear" w:color="auto" w:fill="auto"/>
             <w:vAlign w:val="center"/>
-            <w:hideMark/>
           </w:tcPr>
           <w:p>
             <w:pPr>
@@ -4755,7 +4679,6 @@
             <w:tcW w:w="0" w:type="auto"/>
             <w:shd w:val="clear" w:color="auto" w:fill="auto"/>
             <w:vAlign w:val="center"/>
-            <w:hideMark/>
           </w:tcPr>
           <w:p>
             <w:pPr>
@@ -4790,18 +4713,17 @@
             <w:tcW w:w="8530" w:type="dxa"/>
             <w:shd w:val="clear" w:color="auto" w:fill="auto"/>
             <w:vAlign w:val="center"/>
-            <w:hideMark/>
-          </w:tcPr>
-          <w:p>
-            <w:pPr>
-              <w:rPr>
-                <w:rFonts w:ascii="Arial" w:eastAsia="Times New Roman" w:hAnsi="Arial" w:cs="Arial"/>
-                <w:color w:val="000000" w:themeColor="text1"/>
-                <w:sz w:val="20"/>
-                <w:szCs w:val="20"/>
-              </w:rPr>
-            </w:pPr>
-            <w:hyperlink r:id="rId9" w:history="1">
+          </w:tcPr>
+          <w:p>
+            <w:pPr>
+              <w:rPr>
+                <w:rFonts w:ascii="Arial" w:eastAsia="Times New Roman" w:hAnsi="Arial" w:cs="Arial"/>
+                <w:color w:val="000000" w:themeColor="text1"/>
+                <w:sz w:val="20"/>
+                <w:szCs w:val="20"/>
+              </w:rPr>
+            </w:pPr>
+            <w:hyperlink r:id="rId8" w:history="1">
               <w:r>
                 <w:rPr>
                   <w:rFonts w:ascii="Arial" w:eastAsia="Times New Roman" w:hAnsi="Arial" w:cs="Arial"/>
@@ -4899,7 +4821,6 @@
             <w:tcW w:w="0" w:type="auto"/>
             <w:shd w:val="clear" w:color="auto" w:fill="auto"/>
             <w:vAlign w:val="center"/>
-            <w:hideMark/>
           </w:tcPr>
           <w:p>
             <w:pPr>
@@ -4934,7 +4855,6 @@
             <w:tcW w:w="8530" w:type="dxa"/>
             <w:shd w:val="clear" w:color="auto" w:fill="auto"/>
             <w:vAlign w:val="center"/>
-            <w:hideMark/>
           </w:tcPr>
           <w:p>
             <w:pPr>
@@ -5001,7 +4921,6 @@
             <w:tcW w:w="0" w:type="auto"/>
             <w:shd w:val="clear" w:color="auto" w:fill="auto"/>
             <w:vAlign w:val="center"/>
-            <w:hideMark/>
           </w:tcPr>
           <w:p>
             <w:pPr>
@@ -5036,7 +4955,6 @@
             <w:tcW w:w="8530" w:type="dxa"/>
             <w:shd w:val="clear" w:color="auto" w:fill="auto"/>
             <w:vAlign w:val="center"/>
-            <w:hideMark/>
           </w:tcPr>
           <w:p>
             <w:pPr>
@@ -5083,7 +5001,6 @@
             <w:tcW w:w="0" w:type="auto"/>
             <w:shd w:val="clear" w:color="auto" w:fill="auto"/>
             <w:vAlign w:val="center"/>
-            <w:hideMark/>
           </w:tcPr>
           <w:p>
             <w:pPr>
@@ -5118,7 +5035,6 @@
             <w:tcW w:w="8530" w:type="dxa"/>
             <w:shd w:val="clear" w:color="auto" w:fill="auto"/>
             <w:vAlign w:val="center"/>
-            <w:hideMark/>
           </w:tcPr>
           <w:p>
             <w:pPr>
@@ -5165,7 +5081,6 @@
             <w:tcW w:w="0" w:type="auto"/>
             <w:shd w:val="clear" w:color="auto" w:fill="auto"/>
             <w:vAlign w:val="center"/>
-            <w:hideMark/>
           </w:tcPr>
           <w:p>
             <w:pPr>
@@ -5200,7 +5115,6 @@
             <w:tcW w:w="8530" w:type="dxa"/>
             <w:shd w:val="clear" w:color="auto" w:fill="auto"/>
             <w:vAlign w:val="center"/>
-            <w:hideMark/>
           </w:tcPr>
           <w:p>
             <w:pPr>
@@ -5247,7 +5161,6 @@
             <w:tcW w:w="0" w:type="auto"/>
             <w:shd w:val="clear" w:color="auto" w:fill="auto"/>
             <w:vAlign w:val="center"/>
-            <w:hideMark/>
           </w:tcPr>
           <w:p>
             <w:pPr>
@@ -5282,7 +5195,6 @@
             <w:tcW w:w="8530" w:type="dxa"/>
             <w:shd w:val="clear" w:color="auto" w:fill="auto"/>
             <w:vAlign w:val="center"/>
-            <w:hideMark/>
           </w:tcPr>
           <w:p>
             <w:pPr>
@@ -5418,7 +5330,6 @@
             <w:tcW w:w="0" w:type="auto"/>
             <w:shd w:val="clear" w:color="auto" w:fill="auto"/>
             <w:vAlign w:val="center"/>
-            <w:hideMark/>
           </w:tcPr>
           <w:p>
             <w:pPr>
@@ -5451,7 +5362,6 @@
             <w:tcW w:w="8530" w:type="dxa"/>
             <w:shd w:val="clear" w:color="auto" w:fill="auto"/>
             <w:vAlign w:val="center"/>
-            <w:hideMark/>
           </w:tcPr>
           <w:p>
             <w:pPr>
@@ -5498,7 +5408,6 @@
             <w:tcW w:w="0" w:type="auto"/>
             <w:shd w:val="clear" w:color="auto" w:fill="auto"/>
             <w:vAlign w:val="center"/>
-            <w:hideMark/>
           </w:tcPr>
           <w:p>
             <w:pPr>
@@ -5533,7 +5442,6 @@
             <w:tcW w:w="8530" w:type="dxa"/>
             <w:shd w:val="clear" w:color="auto" w:fill="auto"/>
             <w:vAlign w:val="center"/>
-            <w:hideMark/>
           </w:tcPr>
           <w:p>
             <w:pPr>
@@ -5610,7 +5518,25 @@
                 <w:sz w:val="20"/>
                 <w:szCs w:val="20"/>
               </w:rPr>
-              <w:t>" band to red pixel. Similarly, DSS color image is made from "DSS2B", "DSS2R", and "DSS2IR" bands; and 2MASS color image is made from "J", "H", and "K's" bands.</w:t>
+              <w:t xml:space="preserve">" band to red pixel. Similarly, DSS color image is made from "DSS2B", "DSS2R", and "DSS2IR" bands; </w:t>
+            </w:r>
+            <w:r>
+              <w:rPr>
+                <w:rFonts w:ascii="Arial" w:eastAsia="Times New Roman" w:hAnsi="Arial" w:cs="Arial"/>
+                <w:color w:val="000000" w:themeColor="text1"/>
+                <w:sz w:val="20"/>
+                <w:szCs w:val="20"/>
+              </w:rPr>
+              <w:t xml:space="preserve">WISE color image is made from band 3, 2, 1; </w:t>
+            </w:r>
+            <w:r>
+              <w:rPr>
+                <w:rFonts w:ascii="Arial" w:eastAsia="Times New Roman" w:hAnsi="Arial" w:cs="Arial"/>
+                <w:color w:val="000000" w:themeColor="text1"/>
+                <w:sz w:val="20"/>
+                <w:szCs w:val="20"/>
+              </w:rPr>
+              <w:t>and 2MASS color image is made from "J", "H", and "K's" bands.</w:t>
             </w:r>
           </w:p>
         </w:tc>
@@ -5627,15 +5553,6 @@
                 <w:szCs w:val="20"/>
               </w:rPr>
             </w:pPr>
-            <w:r>
-              <w:rPr>
-                <w:rFonts w:ascii="Arial" w:eastAsia="Times New Roman" w:hAnsi="Arial" w:cs="Arial"/>
-                <w:color w:val="000000" w:themeColor="text1"/>
-                <w:sz w:val="20"/>
-                <w:szCs w:val="20"/>
-              </w:rPr>
-              <w:t>Not implemented</w:t>
-            </w:r>
           </w:p>
         </w:tc>
       </w:tr>
@@ -5648,7 +5565,6 @@
             <w:tcW w:w="0" w:type="auto"/>
             <w:shd w:val="clear" w:color="auto" w:fill="auto"/>
             <w:vAlign w:val="center"/>
-            <w:hideMark/>
           </w:tcPr>
           <w:p>
             <w:pPr>
@@ -5683,18 +5599,17 @@
             <w:tcW w:w="8530" w:type="dxa"/>
             <w:shd w:val="clear" w:color="auto" w:fill="auto"/>
             <w:vAlign w:val="center"/>
-            <w:hideMark/>
-          </w:tcPr>
-          <w:p>
-            <w:pPr>
-              <w:rPr>
-                <w:rFonts w:ascii="Arial" w:eastAsia="Times New Roman" w:hAnsi="Arial" w:cs="Arial"/>
-                <w:color w:val="000000" w:themeColor="text1"/>
-                <w:sz w:val="20"/>
-                <w:szCs w:val="20"/>
-              </w:rPr>
-            </w:pPr>
-            <w:hyperlink r:id="rId10" w:history="1">
+          </w:tcPr>
+          <w:p>
+            <w:pPr>
+              <w:rPr>
+                <w:rFonts w:ascii="Arial" w:eastAsia="Times New Roman" w:hAnsi="Arial" w:cs="Arial"/>
+                <w:color w:val="000000" w:themeColor="text1"/>
+                <w:sz w:val="20"/>
+                <w:szCs w:val="20"/>
+              </w:rPr>
+            </w:pPr>
+            <w:hyperlink r:id="rId9" w:history="1">
               <w:r>
                 <w:rPr>
                   <w:rFonts w:ascii="Arial" w:eastAsia="Times New Roman" w:hAnsi="Arial" w:cs="Arial"/>
@@ -5702,7 +5617,25 @@
                   <w:sz w:val="20"/>
                   <w:szCs w:val="20"/>
                 </w:rPr>
-                <w:t xml:space="preserve">The survey name of the retrieved image: SDSS, DSS, or </w:t>
+                <w:t xml:space="preserve">The survey name of the retrieved image: SDSS, DSS, </w:t>
+              </w:r>
+              <w:r>
+                <w:rPr>
+                  <w:rFonts w:ascii="Arial" w:eastAsia="Times New Roman" w:hAnsi="Arial" w:cs="Arial"/>
+                  <w:color w:val="000000" w:themeColor="text1"/>
+                  <w:sz w:val="20"/>
+                  <w:szCs w:val="20"/>
+                </w:rPr>
+                <w:t xml:space="preserve">WISE, </w:t>
+              </w:r>
+              <w:r>
+                <w:rPr>
+                  <w:rFonts w:ascii="Arial" w:eastAsia="Times New Roman" w:hAnsi="Arial" w:cs="Arial"/>
+                  <w:color w:val="000000" w:themeColor="text1"/>
+                  <w:sz w:val="20"/>
+                  <w:szCs w:val="20"/>
+                </w:rPr>
+                <w:t xml:space="preserve">or </w:t>
               </w:r>
               <w:proofErr w:type="gramStart"/>
               <w:r>
@@ -5743,7 +5676,6 @@
             <w:tcW w:w="0" w:type="auto"/>
             <w:shd w:val="clear" w:color="auto" w:fill="auto"/>
             <w:vAlign w:val="center"/>
-            <w:hideMark/>
           </w:tcPr>
           <w:p>
             <w:pPr>
@@ -5776,18 +5708,17 @@
             <w:tcW w:w="8530" w:type="dxa"/>
             <w:shd w:val="clear" w:color="auto" w:fill="auto"/>
             <w:vAlign w:val="center"/>
-            <w:hideMark/>
-          </w:tcPr>
-          <w:p>
-            <w:pPr>
-              <w:rPr>
-                <w:rFonts w:ascii="Arial" w:eastAsia="Times New Roman" w:hAnsi="Arial" w:cs="Arial"/>
-                <w:color w:val="000000" w:themeColor="text1"/>
-                <w:sz w:val="20"/>
-                <w:szCs w:val="20"/>
-              </w:rPr>
-            </w:pPr>
-            <w:hyperlink r:id="rId11" w:history="1">
+          </w:tcPr>
+          <w:p>
+            <w:pPr>
+              <w:rPr>
+                <w:rFonts w:ascii="Arial" w:eastAsia="Times New Roman" w:hAnsi="Arial" w:cs="Arial"/>
+                <w:color w:val="000000" w:themeColor="text1"/>
+                <w:sz w:val="20"/>
+                <w:szCs w:val="20"/>
+              </w:rPr>
+            </w:pPr>
+            <w:hyperlink r:id="rId10" w:history="1">
               <w:r>
                 <w:rPr>
                   <w:rFonts w:ascii="Arial" w:eastAsia="Times New Roman" w:hAnsi="Arial" w:cs="Arial"/>
@@ -5825,7 +5756,6 @@
             <w:tcW w:w="0" w:type="auto"/>
             <w:shd w:val="clear" w:color="auto" w:fill="auto"/>
             <w:vAlign w:val="center"/>
-            <w:hideMark/>
           </w:tcPr>
           <w:p>
             <w:pPr>
@@ -5860,7 +5790,6 @@
             <w:tcW w:w="8530" w:type="dxa"/>
             <w:shd w:val="clear" w:color="auto" w:fill="auto"/>
             <w:vAlign w:val="center"/>
-            <w:hideMark/>
           </w:tcPr>
           <w:p>
             <w:pPr>
@@ -5907,7 +5836,6 @@
             <w:tcW w:w="0" w:type="auto"/>
             <w:shd w:val="clear" w:color="auto" w:fill="auto"/>
             <w:vAlign w:val="center"/>
-            <w:hideMark/>
           </w:tcPr>
           <w:p>
             <w:pPr>
@@ -5942,7 +5870,6 @@
             <w:tcW w:w="8530" w:type="dxa"/>
             <w:shd w:val="clear" w:color="auto" w:fill="auto"/>
             <w:vAlign w:val="center"/>
-            <w:hideMark/>
           </w:tcPr>
           <w:p>
             <w:pPr>
@@ -5989,7 +5916,6 @@
             <w:tcW w:w="0" w:type="auto"/>
             <w:shd w:val="clear" w:color="auto" w:fill="auto"/>
             <w:vAlign w:val="center"/>
-            <w:hideMark/>
           </w:tcPr>
           <w:p>
             <w:pPr>
@@ -6024,7 +5950,6 @@
             <w:tcW w:w="8530" w:type="dxa"/>
             <w:shd w:val="clear" w:color="auto" w:fill="auto"/>
             <w:vAlign w:val="center"/>
-            <w:hideMark/>
           </w:tcPr>
           <w:p>
             <w:pPr>
@@ -6111,7 +6036,6 @@
             <w:tcW w:w="0" w:type="auto"/>
             <w:shd w:val="clear" w:color="auto" w:fill="auto"/>
             <w:vAlign w:val="center"/>
-            <w:hideMark/>
           </w:tcPr>
           <w:p>
             <w:pPr>
@@ -6146,7 +6070,6 @@
             <w:tcW w:w="8530" w:type="dxa"/>
             <w:shd w:val="clear" w:color="auto" w:fill="auto"/>
             <w:vAlign w:val="center"/>
-            <w:hideMark/>
           </w:tcPr>
           <w:p>
             <w:pPr>
@@ -6193,7 +6116,6 @@
             <w:tcW w:w="0" w:type="auto"/>
             <w:shd w:val="clear" w:color="auto" w:fill="auto"/>
             <w:vAlign w:val="center"/>
-            <w:hideMark/>
           </w:tcPr>
           <w:p>
             <w:pPr>
@@ -6226,7 +6148,6 @@
             <w:tcW w:w="8530" w:type="dxa"/>
             <w:shd w:val="clear" w:color="auto" w:fill="auto"/>
             <w:vAlign w:val="center"/>
-            <w:hideMark/>
           </w:tcPr>
           <w:p>
             <w:pPr>
@@ -6282,7 +6203,6 @@
             <w:tcW w:w="0" w:type="auto"/>
             <w:shd w:val="clear" w:color="auto" w:fill="auto"/>
             <w:vAlign w:val="center"/>
-            <w:hideMark/>
           </w:tcPr>
           <w:p>
             <w:pPr>
@@ -6315,7 +6235,6 @@
             <w:tcW w:w="8530" w:type="dxa"/>
             <w:shd w:val="clear" w:color="auto" w:fill="auto"/>
             <w:vAlign w:val="center"/>
-            <w:hideMark/>
           </w:tcPr>
           <w:p>
             <w:pPr>
@@ -7757,15 +7676,14 @@
     </w:p>
     <w:sectPr>
       <w:pgSz w:w="15840" w:h="12240" w:orient="landscape"/>
-      <w:pgMar w:top="1440" w:right="1440" w:bottom="1170" w:left="1440" w:header="720" w:footer="720" w:gutter="0"/>
-      <w:cols w:space="720"/>
+      <w:pgMar w:top="1440" w:right="1440" w:bottom="1170" w:left="1440" w:gutter="0"/>
     </w:sectPr>
   </w:body>
 </w:document>
 </file>
 
 <file path=word/styles.xml><?xml version="1.0" encoding="utf-8"?>
-<w:styles xmlns:mc="http://schemas.openxmlformats.org/markup-compatibility/2006" xmlns:r="http://schemas.openxmlformats.org/officeDocument/2006/relationships" xmlns:w="http://schemas.openxmlformats.org/wordprocessingml/2006/main" xmlns:w14="http://schemas.microsoft.com/office/word/2010/wordml" mc:Ignorable="w14">
+<w:styles xmlns:r="http://schemas.openxmlformats.org/officeDocument/2006/relationships" xmlns:w="http://schemas.openxmlformats.org/wordprocessingml/2006/main">
   <w:docDefaults>
     <w:rPrDefault>
       <w:rPr>
@@ -7919,21 +7837,21 @@
   <w:style w:type="paragraph" w:default="1" w:styleId="Normal">
     <w:name w:val="Normal"/>
     <w:qFormat/>
+    <w:rsid w:val="00233B07"/>
     <w:rPr>
       <w:lang w:eastAsia="en-US"/>
     </w:rPr>
   </w:style>
   <w:style w:type="character" w:default="1" w:styleId="DefaultParagraphFont">
     <w:name w:val="Default Paragraph Font"/>
-    <w:uiPriority w:val="1"/>
     <w:semiHidden/>
     <w:unhideWhenUsed/>
   </w:style>
   <w:style w:type="table" w:default="1" w:styleId="TableNormal">
     <w:name w:val="Normal Table"/>
-    <w:uiPriority w:val="99"/>
     <w:semiHidden/>
     <w:unhideWhenUsed/>
+    <w:qFormat/>
     <w:tblPr>
       <w:tblInd w:w="0" w:type="dxa"/>
       <w:tblCellMar>
@@ -7946,7 +7864,6 @@
   </w:style>
   <w:style w:type="numbering" w:default="1" w:styleId="NoList">
     <w:name w:val="No List"/>
-    <w:uiPriority w:val="99"/>
     <w:semiHidden/>
     <w:unhideWhenUsed/>
   </w:style>
